--- a/! External Files/script/scenes/3. At friend's house.docx
+++ b/! External Files/script/scenes/3. At friend's house.docx
@@ -3,7 +3,1106 @@
 <w:document xmlns:wpc="http://schemas.microsoft.com/office/word/2010/wordprocessingCanvas" xmlns:cx="http://schemas.microsoft.com/office/drawing/2014/chartex" xmlns:cx1="http://schemas.microsoft.com/office/drawing/2015/9/8/chartex" xmlns:cx2="http://schemas.microsoft.com/office/drawing/2015/10/21/chartex" xmlns:cx3="http://schemas.microsoft.com/office/drawing/2016/5/9/chartex" xmlns:cx4="http://schemas.microsoft.com/office/drawing/2016/5/10/chartex" xmlns:cx5="http://schemas.microsoft.com/office/drawing/2016/5/11/chartex" xmlns:cx6="http://schemas.microsoft.com/office/drawing/2016/5/12/chartex" xmlns:cx7="http://schemas.microsoft.com/office/drawing/2016/5/13/chartex" xmlns:cx8="http://schemas.microsoft.com/office/drawing/2016/5/14/chartex" xmlns:mc="http://schemas.openxmlformats.org/markup-compatibility/2006" xmlns:aink="http://schemas.microsoft.com/office/drawing/2016/ink" xmlns:am3d="http://schemas.microsoft.com/office/drawing/2017/model3d" xmlns:o="urn:schemas-microsoft-com:office:office" xmlns:oel="http://schemas.microsoft.com/office/2019/extlst" xmlns:r="http://schemas.openxmlformats.org/officeDocument/2006/relationships" xmlns:m="http://schemas.openxmlformats.org/officeDocument/2006/math" xmlns:v="urn:schemas-microsoft-com:vml" xmlns:wp14="http://schemas.microsoft.com/office/word/2010/wordprocessingDrawing" xmlns:wp="http://schemas.openxmlformats.org/drawingml/2006/wordprocessingDrawing" xmlns:w10="urn:schemas-microsoft-com:office:word" xmlns:w="http://schemas.openxmlformats.org/wordprocessingml/2006/main" xmlns:w14="http://schemas.microsoft.com/office/word/2010/wordml" xmlns:w15="http://schemas.microsoft.com/office/word/2012/wordml" xmlns:w16cex="http://schemas.microsoft.com/office/word/2018/wordml/cex" xmlns:w16cid="http://schemas.microsoft.com/office/word/2016/wordml/cid" xmlns:w16="http://schemas.microsoft.com/office/word/2018/wordml" xmlns:w16du="http://schemas.microsoft.com/office/word/2023/wordml/word16du" xmlns:w16sdtdh="http://schemas.microsoft.com/office/word/2020/wordml/sdtdatahash" xmlns:w16sdtfl="http://schemas.microsoft.com/office/word/2024/wordml/sdtformatlock" xmlns:w16se="http://schemas.microsoft.com/office/word/2015/wordml/symex" xmlns:wpg="http://schemas.microsoft.com/office/word/2010/wordprocessingGroup" xmlns:wpi="http://schemas.microsoft.com/office/word/2010/wordprocessingInk" xmlns:wne="http://schemas.microsoft.com/office/word/2006/wordml" xmlns:wps="http://schemas.microsoft.com/office/word/2010/wordprocessingShape" mc:Ignorable="w14 w15 w16se w16cid w16 w16cex w16sdtdh w16sdtfl w16du wp14">
   <w:body>
     <w:p>
-      <w:r>
+      <w:pPr>
+        <w:rPr>
+          <w:sz w:val="18"/>
+          <w:szCs w:val="18"/>
+        </w:rPr>
+      </w:pPr>
+      <w:r>
+        <w:rPr>
+          <w:sz w:val="18"/>
+          <w:szCs w:val="18"/>
+        </w:rPr>
+        <w:t>Pragmatic Goals</w:t>
+      </w:r>
+    </w:p>
+    <w:p>
+      <w:pPr>
+        <w:pStyle w:val="ListParagraph"/>
+        <w:numPr>
+          <w:ilvl w:val="0"/>
+          <w:numId w:val="1"/>
+        </w:numPr>
+        <w:rPr>
+          <w:sz w:val="18"/>
+          <w:szCs w:val="18"/>
+        </w:rPr>
+      </w:pPr>
+      <w:r>
+        <w:rPr>
+          <w:sz w:val="18"/>
+          <w:szCs w:val="18"/>
+        </w:rPr>
+        <w:t>Communicate friend and Oliver’s friendship</w:t>
+      </w:r>
+    </w:p>
+    <w:p>
+      <w:pPr>
+        <w:pStyle w:val="ListParagraph"/>
+        <w:numPr>
+          <w:ilvl w:val="0"/>
+          <w:numId w:val="1"/>
+        </w:numPr>
+        <w:rPr>
+          <w:sz w:val="18"/>
+          <w:szCs w:val="18"/>
+        </w:rPr>
+      </w:pPr>
+      <w:r>
+        <w:rPr>
+          <w:sz w:val="18"/>
+          <w:szCs w:val="18"/>
+        </w:rPr>
+        <w:t>Small interactions from items in room, each communicating something different</w:t>
+      </w:r>
+    </w:p>
+    <w:p>
+      <w:pPr>
+        <w:pStyle w:val="ListParagraph"/>
+        <w:numPr>
+          <w:ilvl w:val="1"/>
+          <w:numId w:val="1"/>
+        </w:numPr>
+        <w:rPr>
+          <w:sz w:val="18"/>
+          <w:szCs w:val="18"/>
+        </w:rPr>
+      </w:pPr>
+      <w:r>
+        <w:rPr>
+          <w:sz w:val="18"/>
+          <w:szCs w:val="18"/>
+        </w:rPr>
+        <w:t>Interest in young people things, like video games</w:t>
+      </w:r>
+    </w:p>
+    <w:p>
+      <w:pPr>
+        <w:pStyle w:val="ListParagraph"/>
+        <w:numPr>
+          <w:ilvl w:val="1"/>
+          <w:numId w:val="1"/>
+        </w:numPr>
+        <w:rPr>
+          <w:sz w:val="18"/>
+          <w:szCs w:val="18"/>
+        </w:rPr>
+      </w:pPr>
+      <w:r>
+        <w:rPr>
+          <w:sz w:val="18"/>
+          <w:szCs w:val="18"/>
+        </w:rPr>
+        <w:t>Sachi’s drawings, and how they talk about it</w:t>
+      </w:r>
+    </w:p>
+    <w:p>
+      <w:pPr>
+        <w:pStyle w:val="ListParagraph"/>
+        <w:numPr>
+          <w:ilvl w:val="1"/>
+          <w:numId w:val="1"/>
+        </w:numPr>
+        <w:rPr>
+          <w:sz w:val="18"/>
+          <w:szCs w:val="18"/>
+        </w:rPr>
+      </w:pPr>
+      <w:r>
+        <w:rPr>
+          <w:sz w:val="18"/>
+          <w:szCs w:val="18"/>
+        </w:rPr>
+        <w:t>A picture of her dad</w:t>
+      </w:r>
+    </w:p>
+    <w:p>
+      <w:pPr>
+        <w:pStyle w:val="ListParagraph"/>
+        <w:numPr>
+          <w:ilvl w:val="2"/>
+          <w:numId w:val="1"/>
+        </w:numPr>
+        <w:rPr>
+          <w:sz w:val="18"/>
+          <w:szCs w:val="18"/>
+        </w:rPr>
+      </w:pPr>
+      <w:r>
+        <w:rPr>
+          <w:sz w:val="18"/>
+          <w:szCs w:val="18"/>
+        </w:rPr>
+        <w:t>“Her dad.”</w:t>
+      </w:r>
+    </w:p>
+    <w:p>
+      <w:pPr>
+        <w:pStyle w:val="ListParagraph"/>
+        <w:numPr>
+          <w:ilvl w:val="1"/>
+          <w:numId w:val="1"/>
+        </w:numPr>
+        <w:rPr>
+          <w:sz w:val="18"/>
+          <w:szCs w:val="18"/>
+        </w:rPr>
+      </w:pPr>
+      <w:r>
+        <w:rPr>
+          <w:sz w:val="18"/>
+          <w:szCs w:val="18"/>
+        </w:rPr>
+        <w:t>A pizza carton to Oliver’s favourite pizza place</w:t>
+      </w:r>
+    </w:p>
+    <w:p>
+      <w:pPr>
+        <w:pStyle w:val="ListParagraph"/>
+        <w:numPr>
+          <w:ilvl w:val="2"/>
+          <w:numId w:val="1"/>
+        </w:numPr>
+        <w:rPr>
+          <w:sz w:val="18"/>
+          <w:szCs w:val="18"/>
+        </w:rPr>
+      </w:pPr>
+      <w:r>
+        <w:rPr>
+          <w:sz w:val="18"/>
+          <w:szCs w:val="18"/>
+        </w:rPr>
+        <w:t>“Hey, you got Gigi’s again!”</w:t>
+      </w:r>
+      <w:r>
+        <w:rPr>
+          <w:sz w:val="18"/>
+          <w:szCs w:val="18"/>
+        </w:rPr>
+        <w:br/>
+        <w:t>“I wasn’t lying. I liked it.”</w:t>
+      </w:r>
+      <w:r>
+        <w:rPr>
+          <w:sz w:val="18"/>
+          <w:szCs w:val="18"/>
+        </w:rPr>
+        <w:br/>
+        <w:t xml:space="preserve">“So what </w:t>
+      </w:r>
+      <w:proofErr w:type="gramStart"/>
+      <w:r>
+        <w:rPr>
+          <w:sz w:val="18"/>
+          <w:szCs w:val="18"/>
+        </w:rPr>
+        <w:t>your</w:t>
+      </w:r>
+      <w:proofErr w:type="gramEnd"/>
+      <w:r>
+        <w:rPr>
+          <w:sz w:val="18"/>
+          <w:szCs w:val="18"/>
+        </w:rPr>
+        <w:t xml:space="preserve"> telling me is…”</w:t>
+      </w:r>
+      <w:r>
+        <w:rPr>
+          <w:sz w:val="18"/>
+          <w:szCs w:val="18"/>
+        </w:rPr>
+        <w:br/>
+        <w:t>“…</w:t>
+      </w:r>
+      <w:r>
+        <w:rPr>
+          <w:sz w:val="18"/>
+          <w:szCs w:val="18"/>
+        </w:rPr>
+        <w:t xml:space="preserve">incredible </w:t>
+      </w:r>
+      <w:r>
+        <w:rPr>
+          <w:sz w:val="18"/>
+          <w:szCs w:val="18"/>
+        </w:rPr>
+        <w:t>pizza exists after all?”</w:t>
+      </w:r>
+      <w:r>
+        <w:rPr>
+          <w:sz w:val="18"/>
+          <w:szCs w:val="18"/>
+        </w:rPr>
+        <w:br/>
+        <w:t>“I never said it didn’t.”</w:t>
+      </w:r>
+      <w:r>
+        <w:rPr>
+          <w:sz w:val="18"/>
+          <w:szCs w:val="18"/>
+        </w:rPr>
+        <w:br/>
+        <w:t>“Pizza just isn’t my first option.”</w:t>
+      </w:r>
+      <w:r>
+        <w:rPr>
+          <w:sz w:val="18"/>
+          <w:szCs w:val="18"/>
+        </w:rPr>
+        <w:br/>
+        <w:t>“</w:t>
+      </w:r>
+      <w:proofErr w:type="spellStart"/>
+      <w:r>
+        <w:rPr>
+          <w:sz w:val="18"/>
+          <w:szCs w:val="18"/>
+        </w:rPr>
+        <w:t>Suuuure</w:t>
+      </w:r>
+      <w:proofErr w:type="spellEnd"/>
+      <w:r>
+        <w:rPr>
+          <w:sz w:val="18"/>
+          <w:szCs w:val="18"/>
+        </w:rPr>
+        <w:t>.”</w:t>
+      </w:r>
+      <w:r>
+        <w:rPr>
+          <w:sz w:val="18"/>
+          <w:szCs w:val="18"/>
+        </w:rPr>
+        <w:br/>
+        <w:t>“Ok, Olive-r.”</w:t>
+      </w:r>
+    </w:p>
+    <w:p>
+      <w:pPr>
+        <w:pStyle w:val="ListParagraph"/>
+        <w:numPr>
+          <w:ilvl w:val="0"/>
+          <w:numId w:val="1"/>
+        </w:numPr>
+        <w:rPr>
+          <w:sz w:val="18"/>
+          <w:szCs w:val="18"/>
+        </w:rPr>
+      </w:pPr>
+      <w:r>
+        <w:rPr>
+          <w:sz w:val="18"/>
+          <w:szCs w:val="18"/>
+        </w:rPr>
+        <w:t>Separate Oliver from friend, by going to the toilet. The outside is a forest, separated by a door.</w:t>
+      </w:r>
+    </w:p>
+    <w:p>
+      <w:pPr>
+        <w:pStyle w:val="ListParagraph"/>
+        <w:numPr>
+          <w:ilvl w:val="1"/>
+          <w:numId w:val="1"/>
+        </w:numPr>
+        <w:rPr>
+          <w:sz w:val="18"/>
+          <w:szCs w:val="18"/>
+        </w:rPr>
+      </w:pPr>
+      <w:r>
+        <w:rPr>
+          <w:sz w:val="18"/>
+          <w:szCs w:val="18"/>
+        </w:rPr>
+        <w:t>Oliver will reflect on the night.</w:t>
+      </w:r>
+    </w:p>
+    <w:p>
+      <w:pPr>
+        <w:pStyle w:val="ListParagraph"/>
+        <w:numPr>
+          <w:ilvl w:val="1"/>
+          <w:numId w:val="1"/>
+        </w:numPr>
+        <w:rPr>
+          <w:sz w:val="18"/>
+          <w:szCs w:val="18"/>
+        </w:rPr>
+      </w:pPr>
+      <w:r>
+        <w:rPr>
+          <w:sz w:val="18"/>
+          <w:szCs w:val="18"/>
+        </w:rPr>
+        <w:t>“This is nice.”</w:t>
+      </w:r>
+      <w:r>
+        <w:rPr>
+          <w:sz w:val="18"/>
+          <w:szCs w:val="18"/>
+        </w:rPr>
+        <w:br/>
+        <w:t>“I wish nights like there never had to end.”</w:t>
+      </w:r>
+      <w:r>
+        <w:rPr>
+          <w:sz w:val="18"/>
+          <w:szCs w:val="18"/>
+        </w:rPr>
+        <w:br/>
+        <w:t>“…”</w:t>
+      </w:r>
+      <w:r>
+        <w:rPr>
+          <w:sz w:val="18"/>
+          <w:szCs w:val="18"/>
+        </w:rPr>
+        <w:br/>
+        <w:t>“I wonder what Papa is doing…”</w:t>
+      </w:r>
+      <w:r>
+        <w:rPr>
+          <w:sz w:val="18"/>
+          <w:szCs w:val="18"/>
+        </w:rPr>
+        <w:br/>
+        <w:t>“…”</w:t>
+      </w:r>
+      <w:r>
+        <w:rPr>
+          <w:sz w:val="18"/>
+          <w:szCs w:val="18"/>
+        </w:rPr>
+        <w:br/>
+        <w:t>“Don’t think about him. This is a fun night.”</w:t>
+      </w:r>
+      <w:r>
+        <w:rPr>
+          <w:sz w:val="18"/>
+          <w:szCs w:val="18"/>
+        </w:rPr>
+        <w:br/>
+        <w:t>*flush*</w:t>
+      </w:r>
+    </w:p>
+    <w:p>
+      <w:pPr>
+        <w:pStyle w:val="ListParagraph"/>
+        <w:numPr>
+          <w:ilvl w:val="0"/>
+          <w:numId w:val="1"/>
+        </w:numPr>
+        <w:rPr>
+          <w:sz w:val="18"/>
+          <w:szCs w:val="18"/>
+        </w:rPr>
+      </w:pPr>
+      <w:r>
+        <w:rPr>
+          <w:sz w:val="18"/>
+          <w:szCs w:val="18"/>
+        </w:rPr>
+        <w:t>When rejoining his friend, this time, it is a campfire. No door separates the outside.</w:t>
+      </w:r>
+    </w:p>
+    <w:p>
+      <w:pPr>
+        <w:pStyle w:val="ListParagraph"/>
+        <w:numPr>
+          <w:ilvl w:val="1"/>
+          <w:numId w:val="1"/>
+        </w:numPr>
+        <w:rPr>
+          <w:sz w:val="18"/>
+          <w:szCs w:val="18"/>
+        </w:rPr>
+      </w:pPr>
+      <w:r>
+        <w:rPr>
+          <w:sz w:val="18"/>
+          <w:szCs w:val="18"/>
+        </w:rPr>
+        <w:t>This is in his head, the feeling of him being there.</w:t>
+      </w:r>
+    </w:p>
+    <w:p>
+      <w:pPr>
+        <w:pStyle w:val="ListParagraph"/>
+        <w:numPr>
+          <w:ilvl w:val="1"/>
+          <w:numId w:val="1"/>
+        </w:numPr>
+        <w:rPr>
+          <w:sz w:val="18"/>
+          <w:szCs w:val="18"/>
+        </w:rPr>
+      </w:pPr>
+      <w:r>
+        <w:rPr>
+          <w:sz w:val="18"/>
+          <w:szCs w:val="18"/>
+        </w:rPr>
+        <w:t>He lies down.</w:t>
+      </w:r>
+    </w:p>
+    <w:p>
+      <w:pPr>
+        <w:pStyle w:val="ListParagraph"/>
+        <w:numPr>
+          <w:ilvl w:val="1"/>
+          <w:numId w:val="1"/>
+        </w:numPr>
+        <w:rPr>
+          <w:sz w:val="18"/>
+          <w:szCs w:val="18"/>
+        </w:rPr>
+      </w:pPr>
+      <w:bookmarkStart w:id="0" w:name="_Hlk198313342"/>
+      <w:r>
+        <w:rPr>
+          <w:sz w:val="18"/>
+          <w:szCs w:val="18"/>
+        </w:rPr>
+        <w:t xml:space="preserve">Oliver: </w:t>
+      </w:r>
+      <w:bookmarkEnd w:id="0"/>
+      <w:r>
+        <w:rPr>
+          <w:sz w:val="18"/>
+          <w:szCs w:val="18"/>
+        </w:rPr>
+        <w:t>“Do you feel this warmth?”</w:t>
+      </w:r>
+      <w:r>
+        <w:rPr>
+          <w:sz w:val="18"/>
+          <w:szCs w:val="18"/>
+        </w:rPr>
+        <w:br/>
+        <w:t>“</w:t>
+      </w:r>
+      <w:proofErr w:type="spellStart"/>
+      <w:r>
+        <w:rPr>
+          <w:sz w:val="18"/>
+          <w:szCs w:val="18"/>
+        </w:rPr>
+        <w:t>Mhh</w:t>
+      </w:r>
+      <w:proofErr w:type="spellEnd"/>
+      <w:r>
+        <w:rPr>
+          <w:sz w:val="18"/>
+          <w:szCs w:val="18"/>
+        </w:rPr>
+        <w:t>?”</w:t>
+      </w:r>
+      <w:r>
+        <w:rPr>
+          <w:sz w:val="18"/>
+          <w:szCs w:val="18"/>
+        </w:rPr>
+        <w:br/>
+      </w:r>
+      <w:r>
+        <w:rPr>
+          <w:sz w:val="18"/>
+          <w:szCs w:val="18"/>
+        </w:rPr>
+        <w:t xml:space="preserve">Oliver: </w:t>
+      </w:r>
+      <w:r>
+        <w:rPr>
+          <w:sz w:val="18"/>
+          <w:szCs w:val="18"/>
+        </w:rPr>
+        <w:t>“I</w:t>
+      </w:r>
+      <w:r>
+        <w:rPr>
+          <w:sz w:val="18"/>
+          <w:szCs w:val="18"/>
+        </w:rPr>
+        <w:t>’m just really cozy. Do you feel it too?</w:t>
+      </w:r>
+      <w:r>
+        <w:rPr>
+          <w:sz w:val="18"/>
+          <w:szCs w:val="18"/>
+        </w:rPr>
+        <w:t>”</w:t>
+      </w:r>
+      <w:r>
+        <w:rPr>
+          <w:sz w:val="18"/>
+          <w:szCs w:val="18"/>
+        </w:rPr>
+        <w:br/>
+        <w:t>“</w:t>
+      </w:r>
+      <w:r>
+        <w:rPr>
+          <w:sz w:val="18"/>
+          <w:szCs w:val="18"/>
+        </w:rPr>
+        <w:t>…” “Yeah.”</w:t>
+      </w:r>
+      <w:r>
+        <w:rPr>
+          <w:sz w:val="18"/>
+          <w:szCs w:val="18"/>
+        </w:rPr>
+        <w:br/>
+      </w:r>
+      <w:r>
+        <w:rPr>
+          <w:sz w:val="18"/>
+          <w:szCs w:val="18"/>
+        </w:rPr>
+        <w:t xml:space="preserve">Oliver: </w:t>
+      </w:r>
+      <w:r>
+        <w:rPr>
+          <w:sz w:val="18"/>
+          <w:szCs w:val="18"/>
+        </w:rPr>
+        <w:t>“I wish we had marshmallows.”</w:t>
+      </w:r>
+      <w:r>
+        <w:rPr>
+          <w:sz w:val="18"/>
+          <w:szCs w:val="18"/>
+        </w:rPr>
+        <w:br/>
+      </w:r>
+      <w:r>
+        <w:rPr>
+          <w:sz w:val="18"/>
+          <w:szCs w:val="18"/>
+        </w:rPr>
+        <w:t xml:space="preserve">Oliver: </w:t>
+      </w:r>
+      <w:r>
+        <w:rPr>
+          <w:sz w:val="18"/>
+          <w:szCs w:val="18"/>
+        </w:rPr>
+        <w:t>“</w:t>
+      </w:r>
+      <w:r>
+        <w:rPr>
+          <w:sz w:val="18"/>
+          <w:szCs w:val="18"/>
+        </w:rPr>
+        <w:t>We could warm them up in the campfire, and just…”</w:t>
+      </w:r>
+      <w:r>
+        <w:rPr>
+          <w:sz w:val="18"/>
+          <w:szCs w:val="18"/>
+        </w:rPr>
+        <w:br/>
+      </w:r>
+      <w:r>
+        <w:rPr>
+          <w:sz w:val="18"/>
+          <w:szCs w:val="18"/>
+        </w:rPr>
+        <w:t xml:space="preserve">Oliver: </w:t>
+      </w:r>
+      <w:r>
+        <w:rPr>
+          <w:sz w:val="18"/>
+          <w:szCs w:val="18"/>
+        </w:rPr>
+        <w:t>“Oh yeah. That would be awesome.”</w:t>
+      </w:r>
+      <w:r>
+        <w:rPr>
+          <w:sz w:val="18"/>
+          <w:szCs w:val="18"/>
+        </w:rPr>
+        <w:br/>
+        <w:t>“I’ve never done that before.”</w:t>
+      </w:r>
+      <w:r>
+        <w:rPr>
+          <w:sz w:val="18"/>
+          <w:szCs w:val="18"/>
+        </w:rPr>
+        <w:br/>
+      </w:r>
+      <w:r>
+        <w:rPr>
+          <w:sz w:val="18"/>
+          <w:szCs w:val="18"/>
+        </w:rPr>
+        <w:t xml:space="preserve">Oliver: </w:t>
+      </w:r>
+      <w:r>
+        <w:rPr>
+          <w:sz w:val="18"/>
+          <w:szCs w:val="18"/>
+        </w:rPr>
+        <w:t>“Me neither.”</w:t>
+      </w:r>
+      <w:r>
+        <w:rPr>
+          <w:sz w:val="18"/>
+          <w:szCs w:val="18"/>
+        </w:rPr>
+        <w:br/>
+        <w:t>“Uh? I thought you were speaking from experience.”</w:t>
+      </w:r>
+      <w:r>
+        <w:rPr>
+          <w:sz w:val="18"/>
+          <w:szCs w:val="18"/>
+        </w:rPr>
+        <w:br/>
+      </w:r>
+      <w:r>
+        <w:rPr>
+          <w:sz w:val="18"/>
+          <w:szCs w:val="18"/>
+        </w:rPr>
+        <w:t>Oliver:</w:t>
+      </w:r>
+      <w:r>
+        <w:rPr>
+          <w:sz w:val="18"/>
+          <w:szCs w:val="18"/>
+        </w:rPr>
+        <w:t xml:space="preserve"> “Well, they make it look really cool in the movies.”</w:t>
+      </w:r>
+      <w:r>
+        <w:rPr>
+          <w:sz w:val="18"/>
+          <w:szCs w:val="18"/>
+        </w:rPr>
+        <w:br/>
+      </w:r>
+      <w:r>
+        <w:rPr>
+          <w:sz w:val="18"/>
+          <w:szCs w:val="18"/>
+        </w:rPr>
+        <w:t>Oliver:</w:t>
+      </w:r>
+      <w:r>
+        <w:rPr>
+          <w:sz w:val="18"/>
+          <w:szCs w:val="18"/>
+        </w:rPr>
+        <w:t xml:space="preserve"> “Surely it’s just as cool in real life.”</w:t>
+      </w:r>
+      <w:r>
+        <w:rPr>
+          <w:sz w:val="18"/>
+          <w:szCs w:val="18"/>
+        </w:rPr>
+        <w:br/>
+        <w:t>“Maybe.”</w:t>
+      </w:r>
+      <w:r>
+        <w:rPr>
+          <w:sz w:val="18"/>
+          <w:szCs w:val="18"/>
+        </w:rPr>
+        <w:br/>
+      </w:r>
+      <w:r>
+        <w:rPr>
+          <w:sz w:val="18"/>
+          <w:szCs w:val="18"/>
+        </w:rPr>
+        <w:t>Oliver:</w:t>
+      </w:r>
+      <w:r>
+        <w:rPr>
+          <w:sz w:val="18"/>
+          <w:szCs w:val="18"/>
+        </w:rPr>
+        <w:t xml:space="preserve"> “We should go camping one day. With the whole gang.”</w:t>
+      </w:r>
+      <w:r>
+        <w:rPr>
+          <w:sz w:val="18"/>
+          <w:szCs w:val="18"/>
+        </w:rPr>
+        <w:br/>
+        <w:t>“As long as I can bring my sketchbook, I’m happy.”</w:t>
+      </w:r>
+      <w:r>
+        <w:rPr>
+          <w:sz w:val="18"/>
+          <w:szCs w:val="18"/>
+        </w:rPr>
+        <w:br/>
+      </w:r>
+      <w:r>
+        <w:rPr>
+          <w:sz w:val="18"/>
+          <w:szCs w:val="18"/>
+        </w:rPr>
+        <w:t>Oliver:</w:t>
+      </w:r>
+      <w:r>
+        <w:rPr>
+          <w:sz w:val="18"/>
+          <w:szCs w:val="18"/>
+        </w:rPr>
+        <w:t xml:space="preserve"> “Oh, and you could draw your point of view, and capture the feeling that way.”</w:t>
+      </w:r>
+      <w:r>
+        <w:rPr>
+          <w:sz w:val="18"/>
+          <w:szCs w:val="18"/>
+        </w:rPr>
+        <w:br/>
+      </w:r>
+      <w:r>
+        <w:rPr>
+          <w:sz w:val="18"/>
+          <w:szCs w:val="18"/>
+        </w:rPr>
+        <w:t>Oliver:</w:t>
+      </w:r>
+      <w:r>
+        <w:rPr>
+          <w:sz w:val="18"/>
+          <w:szCs w:val="18"/>
+        </w:rPr>
+        <w:t xml:space="preserve"> “I would do that, anyway.”</w:t>
+      </w:r>
+      <w:r>
+        <w:rPr>
+          <w:sz w:val="18"/>
+          <w:szCs w:val="18"/>
+        </w:rPr>
+        <w:br/>
+      </w:r>
+      <w:r>
+        <w:rPr>
+          <w:sz w:val="18"/>
+          <w:szCs w:val="18"/>
+        </w:rPr>
+        <w:t>Oliver:</w:t>
+      </w:r>
+      <w:r>
+        <w:rPr>
+          <w:sz w:val="18"/>
+          <w:szCs w:val="18"/>
+        </w:rPr>
+        <w:t xml:space="preserve"> “If I could draw…”</w:t>
+      </w:r>
+      <w:r>
+        <w:rPr>
+          <w:sz w:val="18"/>
+          <w:szCs w:val="18"/>
+        </w:rPr>
+        <w:br/>
+        <w:t>“You could always learn.”</w:t>
+      </w:r>
+      <w:r>
+        <w:rPr>
+          <w:sz w:val="18"/>
+          <w:szCs w:val="18"/>
+        </w:rPr>
+        <w:br/>
+      </w:r>
+      <w:r>
+        <w:rPr>
+          <w:sz w:val="18"/>
+          <w:szCs w:val="18"/>
+        </w:rPr>
+        <w:t>Oliver:</w:t>
+      </w:r>
+      <w:r>
+        <w:rPr>
+          <w:sz w:val="18"/>
+          <w:szCs w:val="18"/>
+        </w:rPr>
+        <w:t xml:space="preserve"> “True.”</w:t>
+      </w:r>
+      <w:r>
+        <w:rPr>
+          <w:sz w:val="18"/>
+          <w:szCs w:val="18"/>
+        </w:rPr>
+        <w:br/>
+        <w:t>Pause.</w:t>
+      </w:r>
+    </w:p>
+    <w:p>
+      <w:pPr>
+        <w:pStyle w:val="ListParagraph"/>
+        <w:numPr>
+          <w:ilvl w:val="1"/>
+          <w:numId w:val="1"/>
+        </w:numPr>
+        <w:rPr>
+          <w:sz w:val="18"/>
+          <w:szCs w:val="18"/>
+        </w:rPr>
+      </w:pPr>
+      <w:r>
+        <w:rPr>
+          <w:sz w:val="18"/>
+          <w:szCs w:val="18"/>
+        </w:rPr>
+        <w:t>Could extend this dialogue.</w:t>
+      </w:r>
+    </w:p>
+    <w:p>
+      <w:pPr>
+        <w:pStyle w:val="ListParagraph"/>
+        <w:numPr>
+          <w:ilvl w:val="1"/>
+          <w:numId w:val="1"/>
+        </w:numPr>
+        <w:rPr>
+          <w:sz w:val="18"/>
+          <w:szCs w:val="18"/>
+        </w:rPr>
+      </w:pPr>
+      <w:r>
+        <w:rPr>
+          <w:sz w:val="18"/>
+          <w:szCs w:val="18"/>
+        </w:rPr>
+        <w:t>At the end, they both go to sleep, Oliver in a hammock. Friend in a tent.</w:t>
+      </w:r>
+    </w:p>
+    <w:p>
+      <w:pPr>
+        <w:pStyle w:val="ListParagraph"/>
+        <w:numPr>
+          <w:ilvl w:val="0"/>
+          <w:numId w:val="1"/>
+        </w:numPr>
+        <w:rPr>
+          <w:sz w:val="18"/>
+          <w:szCs w:val="18"/>
+        </w:rPr>
+      </w:pPr>
+      <w:r>
+        <w:rPr>
+          <w:sz w:val="18"/>
+          <w:szCs w:val="18"/>
+        </w:rPr>
+        <w:t>After the flashback, I want Oliver to say:</w:t>
+      </w:r>
+    </w:p>
+    <w:p>
+      <w:pPr>
+        <w:pStyle w:val="ListParagraph"/>
+        <w:numPr>
+          <w:ilvl w:val="1"/>
+          <w:numId w:val="1"/>
+        </w:numPr>
+        <w:rPr>
+          <w:sz w:val="18"/>
+          <w:szCs w:val="18"/>
+        </w:rPr>
+      </w:pPr>
+      <w:r>
+        <w:rPr>
+          <w:sz w:val="18"/>
+          <w:szCs w:val="18"/>
+        </w:rPr>
+        <w:lastRenderedPageBreak/>
+        <w:t>“I lied earlier.</w:t>
+      </w:r>
+      <w:r>
+        <w:rPr>
+          <w:sz w:val="18"/>
+          <w:szCs w:val="18"/>
+        </w:rPr>
+        <w:t>”</w:t>
+      </w:r>
+      <w:r>
+        <w:rPr>
+          <w:sz w:val="18"/>
+          <w:szCs w:val="18"/>
+        </w:rPr>
+        <w:br/>
+        <w:t>“I have camped before.”</w:t>
+      </w:r>
+      <w:r>
+        <w:rPr>
+          <w:sz w:val="18"/>
+          <w:szCs w:val="18"/>
+        </w:rPr>
+        <w:br/>
+        <w:t>“It was with my dad.”</w:t>
+      </w:r>
+    </w:p>
+    <w:p>
+      <w:pPr>
+        <w:pStyle w:val="ListParagraph"/>
+        <w:numPr>
+          <w:ilvl w:val="1"/>
+          <w:numId w:val="1"/>
+        </w:numPr>
+        <w:rPr>
+          <w:sz w:val="18"/>
+          <w:szCs w:val="18"/>
+        </w:rPr>
+      </w:pPr>
+      <w:r>
+        <w:rPr>
+          <w:sz w:val="18"/>
+          <w:szCs w:val="18"/>
+        </w:rPr>
+        <w:t>This convo could happen after opening up about feeling guilty.</w:t>
+      </w:r>
+      <w:r>
+        <w:rPr>
+          <w:sz w:val="18"/>
+          <w:szCs w:val="18"/>
+        </w:rPr>
+        <w:br/>
+      </w:r>
+    </w:p>
+    <w:p>
+      <w:pPr>
+        <w:rPr>
+          <w:sz w:val="18"/>
+          <w:szCs w:val="18"/>
+        </w:rPr>
+      </w:pPr>
+      <w:r>
+        <w:rPr>
+          <w:sz w:val="18"/>
+          <w:szCs w:val="18"/>
+        </w:rPr>
+        <w:t>Aesthetic Goals</w:t>
+      </w:r>
+    </w:p>
+    <w:p>
+      <w:pPr>
+        <w:pStyle w:val="ListParagraph"/>
+        <w:numPr>
+          <w:ilvl w:val="0"/>
+          <w:numId w:val="3"/>
+        </w:numPr>
+        <w:rPr>
+          <w:sz w:val="18"/>
+          <w:szCs w:val="18"/>
+        </w:rPr>
+      </w:pPr>
+      <w:r>
+        <w:rPr>
+          <w:sz w:val="18"/>
+          <w:szCs w:val="18"/>
+        </w:rPr>
+        <w:t>Adolescence</w:t>
+      </w:r>
+    </w:p>
+    <w:p>
+      <w:pPr>
+        <w:pStyle w:val="ListParagraph"/>
+        <w:numPr>
+          <w:ilvl w:val="0"/>
+          <w:numId w:val="3"/>
+        </w:numPr>
+        <w:rPr>
+          <w:sz w:val="18"/>
+          <w:szCs w:val="18"/>
+        </w:rPr>
+      </w:pPr>
+      <w:r>
+        <w:rPr>
+          <w:sz w:val="18"/>
+          <w:szCs w:val="18"/>
+        </w:rPr>
+        <w:t>Sleepover vibes</w:t>
+      </w:r>
+    </w:p>
+    <w:p>
+      <w:pPr>
+        <w:pStyle w:val="ListParagraph"/>
+        <w:numPr>
+          <w:ilvl w:val="0"/>
+          <w:numId w:val="3"/>
+        </w:numPr>
+        <w:rPr>
+          <w:sz w:val="18"/>
+          <w:szCs w:val="18"/>
+        </w:rPr>
+      </w:pPr>
+      <w:r>
+        <w:rPr>
+          <w:sz w:val="18"/>
+          <w:szCs w:val="18"/>
+        </w:rPr>
+        <w:t>Late night talks about friendship</w:t>
+      </w:r>
+    </w:p>
+    <w:p>
+      <w:pPr>
+        <w:pStyle w:val="ListParagraph"/>
+        <w:numPr>
+          <w:ilvl w:val="0"/>
+          <w:numId w:val="3"/>
+        </w:numPr>
+        <w:rPr>
+          <w:sz w:val="18"/>
+          <w:szCs w:val="18"/>
+        </w:rPr>
+      </w:pPr>
+      <w:r>
+        <w:rPr>
+          <w:sz w:val="18"/>
+          <w:szCs w:val="18"/>
+        </w:rPr>
+        <w:t>Warm</w:t>
+      </w:r>
+    </w:p>
+    <w:p>
+      <w:pPr>
+        <w:pStyle w:val="ListParagraph"/>
+        <w:numPr>
+          <w:ilvl w:val="0"/>
+          <w:numId w:val="3"/>
+        </w:numPr>
+        <w:rPr>
+          <w:sz w:val="18"/>
+          <w:szCs w:val="18"/>
+        </w:rPr>
+      </w:pPr>
+      <w:r>
+        <w:rPr>
+          <w:sz w:val="18"/>
+          <w:szCs w:val="18"/>
+        </w:rPr>
+        <w:t>Happy</w:t>
+      </w:r>
+    </w:p>
+    <w:p>
+      <w:pPr>
+        <w:pStyle w:val="ListParagraph"/>
+        <w:numPr>
+          <w:ilvl w:val="0"/>
+          <w:numId w:val="3"/>
+        </w:numPr>
+        <w:rPr>
+          <w:sz w:val="18"/>
+          <w:szCs w:val="18"/>
+        </w:rPr>
+      </w:pPr>
+    </w:p>
+    <w:p>
+      <w:r>
+        <w:br w:type="page"/>
+      </w:r>
+    </w:p>
+    <w:p>
+      <w:r>
+        <w:lastRenderedPageBreak/>
         <w:t>Sachi and Oliver are in a bedroom together</w:t>
       </w:r>
       <w:r>
@@ -160,7 +1259,15 @@
         <w:t>Sachi:</w:t>
       </w:r>
       <w:r>
-        <w:t xml:space="preserve"> Hehehe.</w:t>
+        <w:t xml:space="preserve"> </w:t>
+      </w:r>
+      <w:proofErr w:type="spellStart"/>
+      <w:r>
+        <w:t>Hehehe</w:t>
+      </w:r>
+      <w:proofErr w:type="spellEnd"/>
+      <w:r>
+        <w:t>.</w:t>
       </w:r>
       <w:r>
         <w:rPr>
@@ -303,7 +1410,23 @@
           <w:i/>
           <w:iCs/>
         </w:rPr>
-        <w:t xml:space="preserve"> Merps are shown on the screen.</w:t>
+        <w:t xml:space="preserve"> </w:t>
+      </w:r>
+      <w:proofErr w:type="spellStart"/>
+      <w:r>
+        <w:rPr>
+          <w:i/>
+          <w:iCs/>
+        </w:rPr>
+        <w:t>Merps</w:t>
+      </w:r>
+      <w:proofErr w:type="spellEnd"/>
+      <w:r>
+        <w:rPr>
+          <w:i/>
+          <w:iCs/>
+        </w:rPr>
+        <w:t xml:space="preserve"> are shown on the screen.</w:t>
       </w:r>
     </w:p>
     <w:p>
@@ -331,8 +1454,13 @@
         <w:t>little</w:t>
       </w:r>
       <w:r>
-        <w:t xml:space="preserve"> Merps</w:t>
-      </w:r>
+        <w:t xml:space="preserve"> </w:t>
+      </w:r>
+      <w:proofErr w:type="spellStart"/>
+      <w:r>
+        <w:t>Merps</w:t>
+      </w:r>
+      <w:proofErr w:type="spellEnd"/>
       <w:r>
         <w:t>!</w:t>
       </w:r>
@@ -349,9 +1477,11 @@
       <w:r>
         <w:t xml:space="preserve">: </w:t>
       </w:r>
+      <w:proofErr w:type="spellStart"/>
       <w:r>
         <w:t>Daaamn</w:t>
       </w:r>
+      <w:proofErr w:type="spellEnd"/>
       <w:r>
         <w:t>!</w:t>
       </w:r>
@@ -396,7 +1526,15 @@
       </w:r>
       <w:r>
         <w:br/>
-        <w:t>The other ones are just little guys I doodled. It’s been difficult to think of different kinds of merps, so I keep on resorting to the same plants.</w:t>
+        <w:t xml:space="preserve">The other ones are just little guys I doodled. It’s been difficult to think of different kinds of </w:t>
+      </w:r>
+      <w:proofErr w:type="spellStart"/>
+      <w:r>
+        <w:t>merps</w:t>
+      </w:r>
+      <w:proofErr w:type="spellEnd"/>
+      <w:r>
+        <w:t>, so I keep on resorting to the same plants.</w:t>
       </w:r>
       <w:r>
         <w:br/>
@@ -513,7 +1651,15 @@
         <w:t xml:space="preserve">Sachi: </w:t>
       </w:r>
       <w:r>
-        <w:t>Ok ok, maybe I’ll draw one later.</w:t>
+        <w:t xml:space="preserve">Ok </w:t>
+      </w:r>
+      <w:proofErr w:type="spellStart"/>
+      <w:r>
+        <w:t>ok</w:t>
+      </w:r>
+      <w:proofErr w:type="spellEnd"/>
+      <w:r>
+        <w:t>, maybe I’ll draw one later.</w:t>
       </w:r>
       <w:r>
         <w:br/>
@@ -873,6 +2019,357 @@
     </w:sectPr>
   </w:body>
 </w:document>
+</file>
+
+<file path=word/numbering.xml><?xml version="1.0" encoding="utf-8"?>
+<w:numbering xmlns:wpc="http://schemas.microsoft.com/office/word/2010/wordprocessingCanvas" xmlns:cx="http://schemas.microsoft.com/office/drawing/2014/chartex" xmlns:cx1="http://schemas.microsoft.com/office/drawing/2015/9/8/chartex" xmlns:cx2="http://schemas.microsoft.com/office/drawing/2015/10/21/chartex" xmlns:cx3="http://schemas.microsoft.com/office/drawing/2016/5/9/chartex" xmlns:cx4="http://schemas.microsoft.com/office/drawing/2016/5/10/chartex" xmlns:cx5="http://schemas.microsoft.com/office/drawing/2016/5/11/chartex" xmlns:cx6="http://schemas.microsoft.com/office/drawing/2016/5/12/chartex" xmlns:cx7="http://schemas.microsoft.com/office/drawing/2016/5/13/chartex" xmlns:cx8="http://schemas.microsoft.com/office/drawing/2016/5/14/chartex" xmlns:mc="http://schemas.openxmlformats.org/markup-compatibility/2006" xmlns:aink="http://schemas.microsoft.com/office/drawing/2016/ink" xmlns:am3d="http://schemas.microsoft.com/office/drawing/2017/model3d" xmlns:o="urn:schemas-microsoft-com:office:office" xmlns:oel="http://schemas.microsoft.com/office/2019/extlst" xmlns:r="http://schemas.openxmlformats.org/officeDocument/2006/relationships" xmlns:m="http://schemas.openxmlformats.org/officeDocument/2006/math" xmlns:v="urn:schemas-microsoft-com:vml" xmlns:wp14="http://schemas.microsoft.com/office/word/2010/wordprocessingDrawing" xmlns:wp="http://schemas.openxmlformats.org/drawingml/2006/wordprocessingDrawing" xmlns:w10="urn:schemas-microsoft-com:office:word" xmlns:w="http://schemas.openxmlformats.org/wordprocessingml/2006/main" xmlns:w14="http://schemas.microsoft.com/office/word/2010/wordml" xmlns:w15="http://schemas.microsoft.com/office/word/2012/wordml" xmlns:w16cex="http://schemas.microsoft.com/office/word/2018/wordml/cex" xmlns:w16cid="http://schemas.microsoft.com/office/word/2016/wordml/cid" xmlns:w16="http://schemas.microsoft.com/office/word/2018/wordml" xmlns:w16du="http://schemas.microsoft.com/office/word/2023/wordml/word16du" xmlns:w16sdtdh="http://schemas.microsoft.com/office/word/2020/wordml/sdtdatahash" xmlns:w16sdtfl="http://schemas.microsoft.com/office/word/2024/wordml/sdtformatlock" xmlns:w16se="http://schemas.microsoft.com/office/word/2015/wordml/symex" xmlns:wpg="http://schemas.microsoft.com/office/word/2010/wordprocessingGroup" xmlns:wpi="http://schemas.microsoft.com/office/word/2010/wordprocessingInk" xmlns:wne="http://schemas.microsoft.com/office/word/2006/wordml" xmlns:wps="http://schemas.microsoft.com/office/word/2010/wordprocessingShape" mc:Ignorable="w14 w15 w16se w16cid w16 w16cex w16sdtdh w16sdtfl w16du wp14">
+  <w:abstractNum w:abstractNumId="0" w15:restartNumberingAfterBreak="0">
+    <w:nsid w:val="0D036B0F"/>
+    <w:multiLevelType w:val="hybridMultilevel"/>
+    <w:tmpl w:val="C0A2AD4C"/>
+    <w:lvl w:ilvl="0" w:tplc="580EA222">
+      <w:numFmt w:val="bullet"/>
+      <w:lvlText w:val="-"/>
+      <w:lvlJc w:val="left"/>
+      <w:pPr>
+        <w:ind w:left="720" w:hanging="360"/>
+      </w:pPr>
+      <w:rPr>
+        <w:rFonts w:ascii="Calibri" w:eastAsiaTheme="minorHAnsi" w:hAnsi="Calibri" w:cs="Calibri" w:hint="default"/>
+      </w:rPr>
+    </w:lvl>
+    <w:lvl w:ilvl="1" w:tplc="0C090003" w:tentative="1">
+      <w:start w:val="1"/>
+      <w:numFmt w:val="bullet"/>
+      <w:lvlText w:val="o"/>
+      <w:lvlJc w:val="left"/>
+      <w:pPr>
+        <w:ind w:left="1440" w:hanging="360"/>
+      </w:pPr>
+      <w:rPr>
+        <w:rFonts w:ascii="Courier New" w:hAnsi="Courier New" w:cs="Courier New" w:hint="default"/>
+      </w:rPr>
+    </w:lvl>
+    <w:lvl w:ilvl="2" w:tplc="0C090005" w:tentative="1">
+      <w:start w:val="1"/>
+      <w:numFmt w:val="bullet"/>
+      <w:lvlText w:val=""/>
+      <w:lvlJc w:val="left"/>
+      <w:pPr>
+        <w:ind w:left="2160" w:hanging="360"/>
+      </w:pPr>
+      <w:rPr>
+        <w:rFonts w:ascii="Wingdings" w:hAnsi="Wingdings" w:hint="default"/>
+      </w:rPr>
+    </w:lvl>
+    <w:lvl w:ilvl="3" w:tplc="0C090001" w:tentative="1">
+      <w:start w:val="1"/>
+      <w:numFmt w:val="bullet"/>
+      <w:lvlText w:val=""/>
+      <w:lvlJc w:val="left"/>
+      <w:pPr>
+        <w:ind w:left="2880" w:hanging="360"/>
+      </w:pPr>
+      <w:rPr>
+        <w:rFonts w:ascii="Symbol" w:hAnsi="Symbol" w:hint="default"/>
+      </w:rPr>
+    </w:lvl>
+    <w:lvl w:ilvl="4" w:tplc="0C090003" w:tentative="1">
+      <w:start w:val="1"/>
+      <w:numFmt w:val="bullet"/>
+      <w:lvlText w:val="o"/>
+      <w:lvlJc w:val="left"/>
+      <w:pPr>
+        <w:ind w:left="3600" w:hanging="360"/>
+      </w:pPr>
+      <w:rPr>
+        <w:rFonts w:ascii="Courier New" w:hAnsi="Courier New" w:cs="Courier New" w:hint="default"/>
+      </w:rPr>
+    </w:lvl>
+    <w:lvl w:ilvl="5" w:tplc="0C090005" w:tentative="1">
+      <w:start w:val="1"/>
+      <w:numFmt w:val="bullet"/>
+      <w:lvlText w:val=""/>
+      <w:lvlJc w:val="left"/>
+      <w:pPr>
+        <w:ind w:left="4320" w:hanging="360"/>
+      </w:pPr>
+      <w:rPr>
+        <w:rFonts w:ascii="Wingdings" w:hAnsi="Wingdings" w:hint="default"/>
+      </w:rPr>
+    </w:lvl>
+    <w:lvl w:ilvl="6" w:tplc="0C090001" w:tentative="1">
+      <w:start w:val="1"/>
+      <w:numFmt w:val="bullet"/>
+      <w:lvlText w:val=""/>
+      <w:lvlJc w:val="left"/>
+      <w:pPr>
+        <w:ind w:left="5040" w:hanging="360"/>
+      </w:pPr>
+      <w:rPr>
+        <w:rFonts w:ascii="Symbol" w:hAnsi="Symbol" w:hint="default"/>
+      </w:rPr>
+    </w:lvl>
+    <w:lvl w:ilvl="7" w:tplc="0C090003" w:tentative="1">
+      <w:start w:val="1"/>
+      <w:numFmt w:val="bullet"/>
+      <w:lvlText w:val="o"/>
+      <w:lvlJc w:val="left"/>
+      <w:pPr>
+        <w:ind w:left="5760" w:hanging="360"/>
+      </w:pPr>
+      <w:rPr>
+        <w:rFonts w:ascii="Courier New" w:hAnsi="Courier New" w:cs="Courier New" w:hint="default"/>
+      </w:rPr>
+    </w:lvl>
+    <w:lvl w:ilvl="8" w:tplc="0C090005" w:tentative="1">
+      <w:start w:val="1"/>
+      <w:numFmt w:val="bullet"/>
+      <w:lvlText w:val=""/>
+      <w:lvlJc w:val="left"/>
+      <w:pPr>
+        <w:ind w:left="6480" w:hanging="360"/>
+      </w:pPr>
+      <w:rPr>
+        <w:rFonts w:ascii="Wingdings" w:hAnsi="Wingdings" w:hint="default"/>
+      </w:rPr>
+    </w:lvl>
+  </w:abstractNum>
+  <w:abstractNum w:abstractNumId="1" w15:restartNumberingAfterBreak="0">
+    <w:nsid w:val="31053BC3"/>
+    <w:multiLevelType w:val="hybridMultilevel"/>
+    <w:tmpl w:val="767CEFCC"/>
+    <w:lvl w:ilvl="0" w:tplc="580EA222">
+      <w:numFmt w:val="bullet"/>
+      <w:lvlText w:val="-"/>
+      <w:lvlJc w:val="left"/>
+      <w:pPr>
+        <w:ind w:left="720" w:hanging="360"/>
+      </w:pPr>
+      <w:rPr>
+        <w:rFonts w:ascii="Calibri" w:eastAsiaTheme="minorHAnsi" w:hAnsi="Calibri" w:cs="Calibri" w:hint="default"/>
+      </w:rPr>
+    </w:lvl>
+    <w:lvl w:ilvl="1" w:tplc="0C090003" w:tentative="1">
+      <w:start w:val="1"/>
+      <w:numFmt w:val="bullet"/>
+      <w:lvlText w:val="o"/>
+      <w:lvlJc w:val="left"/>
+      <w:pPr>
+        <w:ind w:left="1440" w:hanging="360"/>
+      </w:pPr>
+      <w:rPr>
+        <w:rFonts w:ascii="Courier New" w:hAnsi="Courier New" w:cs="Courier New" w:hint="default"/>
+      </w:rPr>
+    </w:lvl>
+    <w:lvl w:ilvl="2" w:tplc="0C090005" w:tentative="1">
+      <w:start w:val="1"/>
+      <w:numFmt w:val="bullet"/>
+      <w:lvlText w:val=""/>
+      <w:lvlJc w:val="left"/>
+      <w:pPr>
+        <w:ind w:left="2160" w:hanging="360"/>
+      </w:pPr>
+      <w:rPr>
+        <w:rFonts w:ascii="Wingdings" w:hAnsi="Wingdings" w:hint="default"/>
+      </w:rPr>
+    </w:lvl>
+    <w:lvl w:ilvl="3" w:tplc="0C090001" w:tentative="1">
+      <w:start w:val="1"/>
+      <w:numFmt w:val="bullet"/>
+      <w:lvlText w:val=""/>
+      <w:lvlJc w:val="left"/>
+      <w:pPr>
+        <w:ind w:left="2880" w:hanging="360"/>
+      </w:pPr>
+      <w:rPr>
+        <w:rFonts w:ascii="Symbol" w:hAnsi="Symbol" w:hint="default"/>
+      </w:rPr>
+    </w:lvl>
+    <w:lvl w:ilvl="4" w:tplc="0C090003" w:tentative="1">
+      <w:start w:val="1"/>
+      <w:numFmt w:val="bullet"/>
+      <w:lvlText w:val="o"/>
+      <w:lvlJc w:val="left"/>
+      <w:pPr>
+        <w:ind w:left="3600" w:hanging="360"/>
+      </w:pPr>
+      <w:rPr>
+        <w:rFonts w:ascii="Courier New" w:hAnsi="Courier New" w:cs="Courier New" w:hint="default"/>
+      </w:rPr>
+    </w:lvl>
+    <w:lvl w:ilvl="5" w:tplc="0C090005" w:tentative="1">
+      <w:start w:val="1"/>
+      <w:numFmt w:val="bullet"/>
+      <w:lvlText w:val=""/>
+      <w:lvlJc w:val="left"/>
+      <w:pPr>
+        <w:ind w:left="4320" w:hanging="360"/>
+      </w:pPr>
+      <w:rPr>
+        <w:rFonts w:ascii="Wingdings" w:hAnsi="Wingdings" w:hint="default"/>
+      </w:rPr>
+    </w:lvl>
+    <w:lvl w:ilvl="6" w:tplc="0C090001" w:tentative="1">
+      <w:start w:val="1"/>
+      <w:numFmt w:val="bullet"/>
+      <w:lvlText w:val=""/>
+      <w:lvlJc w:val="left"/>
+      <w:pPr>
+        <w:ind w:left="5040" w:hanging="360"/>
+      </w:pPr>
+      <w:rPr>
+        <w:rFonts w:ascii="Symbol" w:hAnsi="Symbol" w:hint="default"/>
+      </w:rPr>
+    </w:lvl>
+    <w:lvl w:ilvl="7" w:tplc="0C090003" w:tentative="1">
+      <w:start w:val="1"/>
+      <w:numFmt w:val="bullet"/>
+      <w:lvlText w:val="o"/>
+      <w:lvlJc w:val="left"/>
+      <w:pPr>
+        <w:ind w:left="5760" w:hanging="360"/>
+      </w:pPr>
+      <w:rPr>
+        <w:rFonts w:ascii="Courier New" w:hAnsi="Courier New" w:cs="Courier New" w:hint="default"/>
+      </w:rPr>
+    </w:lvl>
+    <w:lvl w:ilvl="8" w:tplc="0C090005" w:tentative="1">
+      <w:start w:val="1"/>
+      <w:numFmt w:val="bullet"/>
+      <w:lvlText w:val=""/>
+      <w:lvlJc w:val="left"/>
+      <w:pPr>
+        <w:ind w:left="6480" w:hanging="360"/>
+      </w:pPr>
+      <w:rPr>
+        <w:rFonts w:ascii="Wingdings" w:hAnsi="Wingdings" w:hint="default"/>
+      </w:rPr>
+    </w:lvl>
+  </w:abstractNum>
+  <w:abstractNum w:abstractNumId="2" w15:restartNumberingAfterBreak="0">
+    <w:nsid w:val="3C6F3497"/>
+    <w:multiLevelType w:val="hybridMultilevel"/>
+    <w:tmpl w:val="894E0D20"/>
+    <w:lvl w:ilvl="0" w:tplc="0C090001">
+      <w:start w:val="1"/>
+      <w:numFmt w:val="bullet"/>
+      <w:lvlText w:val=""/>
+      <w:lvlJc w:val="left"/>
+      <w:pPr>
+        <w:ind w:left="720" w:hanging="360"/>
+      </w:pPr>
+      <w:rPr>
+        <w:rFonts w:ascii="Symbol" w:hAnsi="Symbol" w:hint="default"/>
+      </w:rPr>
+    </w:lvl>
+    <w:lvl w:ilvl="1" w:tplc="0C090003">
+      <w:start w:val="1"/>
+      <w:numFmt w:val="bullet"/>
+      <w:lvlText w:val="o"/>
+      <w:lvlJc w:val="left"/>
+      <w:pPr>
+        <w:ind w:left="1440" w:hanging="360"/>
+      </w:pPr>
+      <w:rPr>
+        <w:rFonts w:ascii="Courier New" w:hAnsi="Courier New" w:cs="Courier New" w:hint="default"/>
+      </w:rPr>
+    </w:lvl>
+    <w:lvl w:ilvl="2" w:tplc="0C090005">
+      <w:start w:val="1"/>
+      <w:numFmt w:val="bullet"/>
+      <w:lvlText w:val=""/>
+      <w:lvlJc w:val="left"/>
+      <w:pPr>
+        <w:ind w:left="2160" w:hanging="360"/>
+      </w:pPr>
+      <w:rPr>
+        <w:rFonts w:ascii="Wingdings" w:hAnsi="Wingdings" w:hint="default"/>
+      </w:rPr>
+    </w:lvl>
+    <w:lvl w:ilvl="3" w:tplc="0C090001" w:tentative="1">
+      <w:start w:val="1"/>
+      <w:numFmt w:val="bullet"/>
+      <w:lvlText w:val=""/>
+      <w:lvlJc w:val="left"/>
+      <w:pPr>
+        <w:ind w:left="2880" w:hanging="360"/>
+      </w:pPr>
+      <w:rPr>
+        <w:rFonts w:ascii="Symbol" w:hAnsi="Symbol" w:hint="default"/>
+      </w:rPr>
+    </w:lvl>
+    <w:lvl w:ilvl="4" w:tplc="0C090003" w:tentative="1">
+      <w:start w:val="1"/>
+      <w:numFmt w:val="bullet"/>
+      <w:lvlText w:val="o"/>
+      <w:lvlJc w:val="left"/>
+      <w:pPr>
+        <w:ind w:left="3600" w:hanging="360"/>
+      </w:pPr>
+      <w:rPr>
+        <w:rFonts w:ascii="Courier New" w:hAnsi="Courier New" w:cs="Courier New" w:hint="default"/>
+      </w:rPr>
+    </w:lvl>
+    <w:lvl w:ilvl="5" w:tplc="0C090005" w:tentative="1">
+      <w:start w:val="1"/>
+      <w:numFmt w:val="bullet"/>
+      <w:lvlText w:val=""/>
+      <w:lvlJc w:val="left"/>
+      <w:pPr>
+        <w:ind w:left="4320" w:hanging="360"/>
+      </w:pPr>
+      <w:rPr>
+        <w:rFonts w:ascii="Wingdings" w:hAnsi="Wingdings" w:hint="default"/>
+      </w:rPr>
+    </w:lvl>
+    <w:lvl w:ilvl="6" w:tplc="0C090001" w:tentative="1">
+      <w:start w:val="1"/>
+      <w:numFmt w:val="bullet"/>
+      <w:lvlText w:val=""/>
+      <w:lvlJc w:val="left"/>
+      <w:pPr>
+        <w:ind w:left="5040" w:hanging="360"/>
+      </w:pPr>
+      <w:rPr>
+        <w:rFonts w:ascii="Symbol" w:hAnsi="Symbol" w:hint="default"/>
+      </w:rPr>
+    </w:lvl>
+    <w:lvl w:ilvl="7" w:tplc="0C090003" w:tentative="1">
+      <w:start w:val="1"/>
+      <w:numFmt w:val="bullet"/>
+      <w:lvlText w:val="o"/>
+      <w:lvlJc w:val="left"/>
+      <w:pPr>
+        <w:ind w:left="5760" w:hanging="360"/>
+      </w:pPr>
+      <w:rPr>
+        <w:rFonts w:ascii="Courier New" w:hAnsi="Courier New" w:cs="Courier New" w:hint="default"/>
+      </w:rPr>
+    </w:lvl>
+    <w:lvl w:ilvl="8" w:tplc="0C090005" w:tentative="1">
+      <w:start w:val="1"/>
+      <w:numFmt w:val="bullet"/>
+      <w:lvlText w:val=""/>
+      <w:lvlJc w:val="left"/>
+      <w:pPr>
+        <w:ind w:left="6480" w:hanging="360"/>
+      </w:pPr>
+      <w:rPr>
+        <w:rFonts w:ascii="Wingdings" w:hAnsi="Wingdings" w:hint="default"/>
+      </w:rPr>
+    </w:lvl>
+  </w:abstractNum>
+  <w:num w:numId="1" w16cid:durableId="1522356110">
+    <w:abstractNumId w:val="2"/>
+  </w:num>
+  <w:num w:numId="2" w16cid:durableId="1359963116">
+    <w:abstractNumId w:val="1"/>
+  </w:num>
+  <w:num w:numId="3" w16cid:durableId="1746953836">
+    <w:abstractNumId w:val="0"/>
+  </w:num>
+</w:numbering>
 </file>
 
 <file path=word/styles.xml><?xml version="1.0" encoding="utf-8"?>
